--- a/docs/diseño de pruebas unitarias.docx
+++ b/docs/diseño de pruebas unitarias.docx
@@ -275,10 +275,10 @@
       </w:tblPr>
       <w:tblGrid>
         <w:gridCol w:w="1854"/>
-        <w:gridCol w:w="1963"/>
-        <w:gridCol w:w="1693"/>
-        <w:gridCol w:w="1623"/>
-        <w:gridCol w:w="1695"/>
+        <w:gridCol w:w="1854"/>
+        <w:gridCol w:w="1721"/>
+        <w:gridCol w:w="1677"/>
+        <w:gridCol w:w="1722"/>
       </w:tblGrid>
       <w:tr>
         <w:tc>
@@ -508,7 +508,6 @@
               </w:rPr>
             </w:pPr>
             <w:proofErr w:type="spellStart"/>
-            <w:proofErr w:type="gramStart"/>
             <w:r>
               <w:rPr>
                 <w:sz w:val="18"/>
@@ -518,23 +517,6 @@
               <w:t>RestaurantsAsociation</w:t>
             </w:r>
             <w:proofErr w:type="spellEnd"/>
-            <w:r>
-              <w:rPr>
-                <w:sz w:val="18"/>
-                <w:szCs w:val="18"/>
-                <w:lang w:val="es-MX"/>
-              </w:rPr>
-              <w:t>(</w:t>
-            </w:r>
-            <w:proofErr w:type="gramEnd"/>
-            <w:r>
-              <w:rPr>
-                <w:sz w:val="18"/>
-                <w:szCs w:val="18"/>
-                <w:lang w:val="es-MX"/>
-              </w:rPr>
-              <w:t>)</w:t>
-            </w:r>
           </w:p>
         </w:tc>
         <w:tc>
@@ -665,15 +647,7 @@
                 <w:szCs w:val="20"/>
                 <w:lang w:val="es-MX"/>
               </w:rPr>
-              <w:t>Verificar que se crea correctamente un</w:t>
-            </w:r>
-            <w:r>
-              <w:rPr>
-                <w:sz w:val="20"/>
-                <w:szCs w:val="20"/>
-                <w:lang w:val="es-MX"/>
-              </w:rPr>
-              <w:t xml:space="preserve"> restaurante</w:t>
+              <w:t>Verificar que se crea correctamente un restaurante</w:t>
             </w:r>
           </w:p>
         </w:tc>
@@ -850,123 +824,13 @@
                 <w:lang w:val="es-MX"/>
               </w:rPr>
             </w:pPr>
-            <w:proofErr w:type="gramStart"/>
-            <w:r>
-              <w:rPr>
-                <w:sz w:val="18"/>
-                <w:szCs w:val="18"/>
-                <w:lang w:val="es-MX"/>
-              </w:rPr>
-              <w:t>Restaurant(</w:t>
-            </w:r>
-            <w:proofErr w:type="spellStart"/>
-            <w:proofErr w:type="gramEnd"/>
-            <w:r>
-              <w:rPr>
-                <w:sz w:val="18"/>
-                <w:szCs w:val="18"/>
-                <w:lang w:val="es-MX"/>
-              </w:rPr>
-              <w:t>String</w:t>
-            </w:r>
-            <w:proofErr w:type="spellEnd"/>
-            <w:r>
-              <w:rPr>
-                <w:sz w:val="18"/>
-                <w:szCs w:val="18"/>
-                <w:lang w:val="es-MX"/>
-              </w:rPr>
-              <w:t xml:space="preserve"> </w:t>
-            </w:r>
-            <w:proofErr w:type="spellStart"/>
-            <w:r>
-              <w:rPr>
-                <w:sz w:val="18"/>
-                <w:szCs w:val="18"/>
-                <w:lang w:val="es-MX"/>
-              </w:rPr>
-              <w:t>name</w:t>
-            </w:r>
-            <w:proofErr w:type="spellEnd"/>
-            <w:r>
-              <w:rPr>
-                <w:sz w:val="18"/>
-                <w:szCs w:val="18"/>
-                <w:lang w:val="es-MX"/>
-              </w:rPr>
-              <w:t xml:space="preserve">, </w:t>
-            </w:r>
-            <w:proofErr w:type="spellStart"/>
-            <w:r>
-              <w:rPr>
-                <w:sz w:val="18"/>
-                <w:szCs w:val="18"/>
-                <w:lang w:val="es-MX"/>
-              </w:rPr>
-              <w:t>String</w:t>
-            </w:r>
-            <w:proofErr w:type="spellEnd"/>
-            <w:r>
-              <w:rPr>
-                <w:sz w:val="18"/>
-                <w:szCs w:val="18"/>
-                <w:lang w:val="es-MX"/>
-              </w:rPr>
-              <w:t xml:space="preserve"> </w:t>
-            </w:r>
-            <w:proofErr w:type="spellStart"/>
-            <w:r>
-              <w:rPr>
-                <w:sz w:val="18"/>
-                <w:szCs w:val="18"/>
-                <w:lang w:val="es-MX"/>
-              </w:rPr>
-              <w:t>nit</w:t>
-            </w:r>
-            <w:proofErr w:type="spellEnd"/>
-            <w:r>
-              <w:rPr>
-                <w:sz w:val="18"/>
-                <w:szCs w:val="18"/>
-                <w:lang w:val="es-MX"/>
-              </w:rPr>
-              <w:t xml:space="preserve">, </w:t>
-            </w:r>
-            <w:proofErr w:type="spellStart"/>
-            <w:r>
-              <w:rPr>
-                <w:sz w:val="18"/>
-                <w:szCs w:val="18"/>
-                <w:lang w:val="es-MX"/>
-              </w:rPr>
-              <w:t>String</w:t>
-            </w:r>
-            <w:proofErr w:type="spellEnd"/>
-            <w:r>
-              <w:rPr>
-                <w:sz w:val="18"/>
-                <w:szCs w:val="18"/>
-                <w:lang w:val="es-MX"/>
-              </w:rPr>
-              <w:t xml:space="preserve"> </w:t>
-            </w:r>
-            <w:proofErr w:type="spellStart"/>
-            <w:r>
-              <w:rPr>
-                <w:sz w:val="18"/>
-                <w:szCs w:val="18"/>
-                <w:lang w:val="es-MX"/>
-              </w:rPr>
-              <w:t>nameAdmin</w:t>
-            </w:r>
-            <w:proofErr w:type="spellEnd"/>
-            <w:r>
-              <w:rPr>
-                <w:sz w:val="18"/>
-                <w:szCs w:val="18"/>
-                <w:lang w:val="es-MX"/>
-              </w:rPr>
-              <w:t>)</w:t>
+            <w:r>
+              <w:rPr>
+                <w:sz w:val="18"/>
+                <w:szCs w:val="18"/>
+                <w:lang w:val="es-MX"/>
+              </w:rPr>
+              <w:t>Restaurant</w:t>
             </w:r>
           </w:p>
         </w:tc>

--- a/docs/diseño de pruebas unitarias.docx
+++ b/docs/diseño de pruebas unitarias.docx
@@ -172,6 +172,524 @@
                 <w:lang w:val="es-MX"/>
               </w:rPr>
               <w:t>Vacío</w:t>
+            </w:r>
+          </w:p>
+        </w:tc>
+      </w:tr>
+      <w:tr>
+        <w:tc>
+          <w:tcPr>
+            <w:tcW w:w="2942" w:type="dxa"/>
+          </w:tcPr>
+          <w:p>
+            <w:pPr>
+              <w:rPr>
+                <w:sz w:val="18"/>
+                <w:szCs w:val="18"/>
+                <w:lang w:val="es-MX"/>
+              </w:rPr>
+            </w:pPr>
+            <w:r>
+              <w:rPr>
+                <w:sz w:val="18"/>
+                <w:szCs w:val="18"/>
+                <w:lang w:val="es-MX"/>
+              </w:rPr>
+              <w:t>setupScenary2</w:t>
+            </w:r>
+          </w:p>
+        </w:tc>
+        <w:tc>
+          <w:tcPr>
+            <w:tcW w:w="2943" w:type="dxa"/>
+          </w:tcPr>
+          <w:p>
+            <w:pPr>
+              <w:rPr>
+                <w:sz w:val="18"/>
+                <w:szCs w:val="18"/>
+                <w:lang w:val="es-MX"/>
+              </w:rPr>
+            </w:pPr>
+            <w:proofErr w:type="spellStart"/>
+            <w:r>
+              <w:rPr>
+                <w:sz w:val="18"/>
+                <w:szCs w:val="18"/>
+                <w:lang w:val="es-MX"/>
+              </w:rPr>
+              <w:t>RestaurantsAsociationsTest</w:t>
+            </w:r>
+            <w:proofErr w:type="spellEnd"/>
+          </w:p>
+        </w:tc>
+        <w:tc>
+          <w:tcPr>
+            <w:tcW w:w="2943" w:type="dxa"/>
+          </w:tcPr>
+          <w:p>
+            <w:pPr>
+              <w:rPr>
+                <w:sz w:val="18"/>
+                <w:szCs w:val="18"/>
+                <w:lang w:val="es-MX"/>
+              </w:rPr>
+            </w:pPr>
+            <w:r>
+              <w:rPr>
+                <w:sz w:val="18"/>
+                <w:szCs w:val="18"/>
+                <w:lang w:val="es-MX"/>
+              </w:rPr>
+              <w:t xml:space="preserve">La lista de clientes tiene tres clientes. El primero con </w:t>
+            </w:r>
+            <w:proofErr w:type="spellStart"/>
+            <w:r>
+              <w:rPr>
+                <w:sz w:val="18"/>
+                <w:szCs w:val="18"/>
+                <w:lang w:val="es-MX"/>
+              </w:rPr>
+              <w:t>typeId</w:t>
+            </w:r>
+            <w:proofErr w:type="spellEnd"/>
+            <w:proofErr w:type="gramStart"/>
+            <w:r>
+              <w:rPr>
+                <w:sz w:val="18"/>
+                <w:szCs w:val="18"/>
+                <w:lang w:val="es-MX"/>
+              </w:rPr>
+              <w:t>=”CEDULA</w:t>
+            </w:r>
+            <w:proofErr w:type="gramEnd"/>
+            <w:r>
+              <w:rPr>
+                <w:sz w:val="18"/>
+                <w:szCs w:val="18"/>
+                <w:lang w:val="es-MX"/>
+              </w:rPr>
+              <w:t>”, id=”100637333”</w:t>
+            </w:r>
+            <w:r>
+              <w:rPr>
+                <w:sz w:val="18"/>
+                <w:szCs w:val="18"/>
+                <w:lang w:val="es-MX"/>
+              </w:rPr>
+              <w:t xml:space="preserve">, </w:t>
+            </w:r>
+            <w:proofErr w:type="spellStart"/>
+            <w:r>
+              <w:rPr>
+                <w:sz w:val="18"/>
+                <w:szCs w:val="18"/>
+                <w:lang w:val="es-MX"/>
+              </w:rPr>
+              <w:t>name</w:t>
+            </w:r>
+            <w:proofErr w:type="spellEnd"/>
+            <w:r>
+              <w:rPr>
+                <w:sz w:val="18"/>
+                <w:szCs w:val="18"/>
+                <w:lang w:val="es-MX"/>
+              </w:rPr>
+              <w:t>=”</w:t>
+            </w:r>
+            <w:proofErr w:type="spellStart"/>
+            <w:r>
+              <w:rPr>
+                <w:sz w:val="18"/>
+                <w:szCs w:val="18"/>
+                <w:lang w:val="es-MX"/>
+              </w:rPr>
+              <w:t>Anakin</w:t>
+            </w:r>
+            <w:proofErr w:type="spellEnd"/>
+            <w:r>
+              <w:rPr>
+                <w:sz w:val="18"/>
+                <w:szCs w:val="18"/>
+                <w:lang w:val="es-MX"/>
+              </w:rPr>
+              <w:t xml:space="preserve"> </w:t>
+            </w:r>
+            <w:proofErr w:type="spellStart"/>
+            <w:r>
+              <w:rPr>
+                <w:sz w:val="18"/>
+                <w:szCs w:val="18"/>
+                <w:lang w:val="es-MX"/>
+              </w:rPr>
+              <w:t>Skywalker</w:t>
+            </w:r>
+            <w:proofErr w:type="spellEnd"/>
+            <w:r>
+              <w:rPr>
+                <w:sz w:val="18"/>
+                <w:szCs w:val="18"/>
+                <w:lang w:val="es-MX"/>
+              </w:rPr>
+              <w:t xml:space="preserve">”, </w:t>
+            </w:r>
+            <w:proofErr w:type="spellStart"/>
+            <w:r>
+              <w:rPr>
+                <w:sz w:val="18"/>
+                <w:szCs w:val="18"/>
+                <w:lang w:val="es-MX"/>
+              </w:rPr>
+              <w:t>phoneNumber</w:t>
+            </w:r>
+            <w:proofErr w:type="spellEnd"/>
+            <w:r>
+              <w:rPr>
+                <w:sz w:val="18"/>
+                <w:szCs w:val="18"/>
+                <w:lang w:val="es-MX"/>
+              </w:rPr>
+              <w:t xml:space="preserve">=”3214567893”, </w:t>
+            </w:r>
+            <w:proofErr w:type="spellStart"/>
+            <w:r>
+              <w:rPr>
+                <w:sz w:val="18"/>
+                <w:szCs w:val="18"/>
+                <w:lang w:val="es-MX"/>
+              </w:rPr>
+              <w:t>address</w:t>
+            </w:r>
+            <w:proofErr w:type="spellEnd"/>
+            <w:r>
+              <w:rPr>
+                <w:sz w:val="18"/>
+                <w:szCs w:val="18"/>
+                <w:lang w:val="es-MX"/>
+              </w:rPr>
+              <w:t xml:space="preserve">=”Carrera 100 #7a-22”. El segundo con </w:t>
+            </w:r>
+            <w:proofErr w:type="spellStart"/>
+            <w:r>
+              <w:rPr>
+                <w:sz w:val="18"/>
+                <w:szCs w:val="18"/>
+                <w:lang w:val="es-MX"/>
+              </w:rPr>
+              <w:t>typeId</w:t>
+            </w:r>
+            <w:proofErr w:type="spellEnd"/>
+            <w:proofErr w:type="gramStart"/>
+            <w:r>
+              <w:rPr>
+                <w:sz w:val="18"/>
+                <w:szCs w:val="18"/>
+                <w:lang w:val="es-MX"/>
+              </w:rPr>
+              <w:t>=”CEDULA</w:t>
+            </w:r>
+            <w:proofErr w:type="gramEnd"/>
+            <w:r>
+              <w:rPr>
+                <w:sz w:val="18"/>
+                <w:szCs w:val="18"/>
+                <w:lang w:val="es-MX"/>
+              </w:rPr>
+              <w:t>”, id=”100637</w:t>
+            </w:r>
+            <w:r>
+              <w:rPr>
+                <w:sz w:val="18"/>
+                <w:szCs w:val="18"/>
+                <w:lang w:val="es-MX"/>
+              </w:rPr>
+              <w:t>21</w:t>
+            </w:r>
+            <w:r>
+              <w:rPr>
+                <w:sz w:val="18"/>
+                <w:szCs w:val="18"/>
+                <w:lang w:val="es-MX"/>
+              </w:rPr>
+              <w:t xml:space="preserve">3”, </w:t>
+            </w:r>
+            <w:proofErr w:type="spellStart"/>
+            <w:r>
+              <w:rPr>
+                <w:sz w:val="18"/>
+                <w:szCs w:val="18"/>
+                <w:lang w:val="es-MX"/>
+              </w:rPr>
+              <w:t>name</w:t>
+            </w:r>
+            <w:proofErr w:type="spellEnd"/>
+            <w:r>
+              <w:rPr>
+                <w:sz w:val="18"/>
+                <w:szCs w:val="18"/>
+                <w:lang w:val="es-MX"/>
+              </w:rPr>
+              <w:t>=”</w:t>
+            </w:r>
+            <w:proofErr w:type="spellStart"/>
+            <w:r>
+              <w:rPr>
+                <w:sz w:val="18"/>
+                <w:szCs w:val="18"/>
+                <w:lang w:val="es-MX"/>
+              </w:rPr>
+              <w:t>A</w:t>
+            </w:r>
+            <w:r>
+              <w:rPr>
+                <w:sz w:val="18"/>
+                <w:szCs w:val="18"/>
+                <w:lang w:val="es-MX"/>
+              </w:rPr>
+              <w:t>hsoka</w:t>
+            </w:r>
+            <w:proofErr w:type="spellEnd"/>
+            <w:r>
+              <w:rPr>
+                <w:sz w:val="18"/>
+                <w:szCs w:val="18"/>
+                <w:lang w:val="es-MX"/>
+              </w:rPr>
+              <w:t xml:space="preserve"> </w:t>
+            </w:r>
+            <w:r>
+              <w:rPr>
+                <w:sz w:val="18"/>
+                <w:szCs w:val="18"/>
+                <w:lang w:val="es-MX"/>
+              </w:rPr>
+              <w:t>Tano</w:t>
+            </w:r>
+            <w:r>
+              <w:rPr>
+                <w:sz w:val="18"/>
+                <w:szCs w:val="18"/>
+                <w:lang w:val="es-MX"/>
+              </w:rPr>
+              <w:t xml:space="preserve">”, </w:t>
+            </w:r>
+            <w:proofErr w:type="spellStart"/>
+            <w:r>
+              <w:rPr>
+                <w:sz w:val="18"/>
+                <w:szCs w:val="18"/>
+                <w:lang w:val="es-MX"/>
+              </w:rPr>
+              <w:t>phoneNumber</w:t>
+            </w:r>
+            <w:proofErr w:type="spellEnd"/>
+            <w:r>
+              <w:rPr>
+                <w:sz w:val="18"/>
+                <w:szCs w:val="18"/>
+                <w:lang w:val="es-MX"/>
+              </w:rPr>
+              <w:t>=”321</w:t>
+            </w:r>
+            <w:r>
+              <w:rPr>
+                <w:sz w:val="18"/>
+                <w:szCs w:val="18"/>
+                <w:lang w:val="es-MX"/>
+              </w:rPr>
+              <w:t>348</w:t>
+            </w:r>
+            <w:r>
+              <w:rPr>
+                <w:sz w:val="18"/>
+                <w:szCs w:val="18"/>
+                <w:lang w:val="es-MX"/>
+              </w:rPr>
+              <w:t>789</w:t>
+            </w:r>
+            <w:r>
+              <w:rPr>
+                <w:sz w:val="18"/>
+                <w:szCs w:val="18"/>
+                <w:lang w:val="es-MX"/>
+              </w:rPr>
+              <w:t>0</w:t>
+            </w:r>
+            <w:r>
+              <w:rPr>
+                <w:sz w:val="18"/>
+                <w:szCs w:val="18"/>
+                <w:lang w:val="es-MX"/>
+              </w:rPr>
+              <w:t xml:space="preserve">”, </w:t>
+            </w:r>
+            <w:proofErr w:type="spellStart"/>
+            <w:r>
+              <w:rPr>
+                <w:sz w:val="18"/>
+                <w:szCs w:val="18"/>
+                <w:lang w:val="es-MX"/>
+              </w:rPr>
+              <w:t>address</w:t>
+            </w:r>
+            <w:proofErr w:type="spellEnd"/>
+            <w:r>
+              <w:rPr>
+                <w:sz w:val="18"/>
+                <w:szCs w:val="18"/>
+                <w:lang w:val="es-MX"/>
+              </w:rPr>
+              <w:t>=”Carrera 100 #7a-2</w:t>
+            </w:r>
+            <w:r>
+              <w:rPr>
+                <w:sz w:val="18"/>
+                <w:szCs w:val="18"/>
+                <w:lang w:val="es-MX"/>
+              </w:rPr>
+              <w:t>3</w:t>
+            </w:r>
+            <w:r>
+              <w:rPr>
+                <w:sz w:val="18"/>
+                <w:szCs w:val="18"/>
+                <w:lang w:val="es-MX"/>
+              </w:rPr>
+              <w:t>”</w:t>
+            </w:r>
+            <w:r>
+              <w:rPr>
+                <w:sz w:val="18"/>
+                <w:szCs w:val="18"/>
+                <w:lang w:val="es-MX"/>
+              </w:rPr>
+              <w:t xml:space="preserve">. El tercero con </w:t>
+            </w:r>
+            <w:proofErr w:type="spellStart"/>
+            <w:r>
+              <w:rPr>
+                <w:sz w:val="18"/>
+                <w:szCs w:val="18"/>
+                <w:lang w:val="es-MX"/>
+              </w:rPr>
+              <w:t>typeId</w:t>
+            </w:r>
+            <w:proofErr w:type="spellEnd"/>
+            <w:proofErr w:type="gramStart"/>
+            <w:r>
+              <w:rPr>
+                <w:sz w:val="18"/>
+                <w:szCs w:val="18"/>
+                <w:lang w:val="es-MX"/>
+              </w:rPr>
+              <w:t>=”CEDULA</w:t>
+            </w:r>
+            <w:proofErr w:type="gramEnd"/>
+            <w:r>
+              <w:rPr>
+                <w:sz w:val="18"/>
+                <w:szCs w:val="18"/>
+                <w:lang w:val="es-MX"/>
+              </w:rPr>
+              <w:t xml:space="preserve">”, id=”100637333”, </w:t>
+            </w:r>
+            <w:proofErr w:type="spellStart"/>
+            <w:r>
+              <w:rPr>
+                <w:sz w:val="18"/>
+                <w:szCs w:val="18"/>
+                <w:lang w:val="es-MX"/>
+              </w:rPr>
+              <w:t>name</w:t>
+            </w:r>
+            <w:proofErr w:type="spellEnd"/>
+            <w:r>
+              <w:rPr>
+                <w:sz w:val="18"/>
+                <w:szCs w:val="18"/>
+                <w:lang w:val="es-MX"/>
+              </w:rPr>
+              <w:t>=”</w:t>
+            </w:r>
+            <w:r>
+              <w:rPr>
+                <w:sz w:val="18"/>
+                <w:szCs w:val="18"/>
+                <w:lang w:val="es-MX"/>
+              </w:rPr>
+              <w:t>Obi-</w:t>
+            </w:r>
+            <w:proofErr w:type="spellStart"/>
+            <w:r>
+              <w:rPr>
+                <w:sz w:val="18"/>
+                <w:szCs w:val="18"/>
+                <w:lang w:val="es-MX"/>
+              </w:rPr>
+              <w:t>wan</w:t>
+            </w:r>
+            <w:proofErr w:type="spellEnd"/>
+            <w:r>
+              <w:rPr>
+                <w:sz w:val="18"/>
+                <w:szCs w:val="18"/>
+                <w:lang w:val="es-MX"/>
+              </w:rPr>
+              <w:t xml:space="preserve"> </w:t>
+            </w:r>
+            <w:proofErr w:type="spellStart"/>
+            <w:r>
+              <w:rPr>
+                <w:sz w:val="18"/>
+                <w:szCs w:val="18"/>
+                <w:lang w:val="es-MX"/>
+              </w:rPr>
+              <w:t>Kenobi</w:t>
+            </w:r>
+            <w:proofErr w:type="spellEnd"/>
+            <w:r>
+              <w:rPr>
+                <w:sz w:val="18"/>
+                <w:szCs w:val="18"/>
+                <w:lang w:val="es-MX"/>
+              </w:rPr>
+              <w:t xml:space="preserve">”, </w:t>
+            </w:r>
+            <w:proofErr w:type="spellStart"/>
+            <w:r>
+              <w:rPr>
+                <w:sz w:val="18"/>
+                <w:szCs w:val="18"/>
+                <w:lang w:val="es-MX"/>
+              </w:rPr>
+              <w:t>phoneNumber</w:t>
+            </w:r>
+            <w:proofErr w:type="spellEnd"/>
+            <w:r>
+              <w:rPr>
+                <w:sz w:val="18"/>
+                <w:szCs w:val="18"/>
+                <w:lang w:val="es-MX"/>
+              </w:rPr>
+              <w:t xml:space="preserve">=”3214567893”, </w:t>
+            </w:r>
+            <w:proofErr w:type="spellStart"/>
+            <w:r>
+              <w:rPr>
+                <w:sz w:val="18"/>
+                <w:szCs w:val="18"/>
+                <w:lang w:val="es-MX"/>
+              </w:rPr>
+              <w:t>address</w:t>
+            </w:r>
+            <w:proofErr w:type="spellEnd"/>
+            <w:r>
+              <w:rPr>
+                <w:sz w:val="18"/>
+                <w:szCs w:val="18"/>
+                <w:lang w:val="es-MX"/>
+              </w:rPr>
+              <w:t>=”Carrera 100 #7a-22”</w:t>
             </w:r>
           </w:p>
         </w:tc>
@@ -330,6 +848,32 @@
               </w:rPr>
               <w:t>restaurantes</w:t>
             </w:r>
+            <w:r>
+              <w:rPr>
+                <w:sz w:val="20"/>
+                <w:szCs w:val="20"/>
+                <w:lang w:val="es-MX"/>
+              </w:rPr>
+              <w:t xml:space="preserve"> con una lista de restaurantes, clientes, productos y pedidos, todas </w:t>
+            </w:r>
+            <w:proofErr w:type="spellStart"/>
+            <w:r>
+              <w:rPr>
+                <w:sz w:val="20"/>
+                <w:szCs w:val="20"/>
+                <w:lang w:val="es-MX"/>
+              </w:rPr>
+              <w:t>vacias</w:t>
+            </w:r>
+            <w:proofErr w:type="spellEnd"/>
+            <w:r>
+              <w:rPr>
+                <w:sz w:val="20"/>
+                <w:szCs w:val="20"/>
+                <w:lang w:val="es-MX"/>
+              </w:rPr>
+              <w:t>.</w:t>
+            </w:r>
           </w:p>
         </w:tc>
       </w:tr>
@@ -587,6 +1131,448 @@
         </w:tc>
       </w:tr>
     </w:tbl>
+    <w:p>
+      <w:pPr>
+        <w:rPr>
+          <w:lang w:val="es-MX"/>
+        </w:rPr>
+      </w:pPr>
+    </w:p>
+    <w:tbl>
+      <w:tblPr>
+        <w:tblStyle w:val="Tablaconcuadrcula"/>
+        <w:tblW w:w="0" w:type="auto"/>
+        <w:tblLook w:val="04A0" w:firstRow="1" w:lastRow="0" w:firstColumn="1" w:lastColumn="0" w:noHBand="0" w:noVBand="1"/>
+      </w:tblPr>
+      <w:tblGrid>
+        <w:gridCol w:w="1854"/>
+        <w:gridCol w:w="1728"/>
+        <w:gridCol w:w="1745"/>
+        <w:gridCol w:w="1755"/>
+        <w:gridCol w:w="1746"/>
+      </w:tblGrid>
+      <w:tr>
+        <w:tc>
+          <w:tcPr>
+            <w:tcW w:w="8828" w:type="dxa"/>
+            <w:gridSpan w:val="5"/>
+          </w:tcPr>
+          <w:p>
+            <w:pPr>
+              <w:rPr>
+                <w:sz w:val="20"/>
+                <w:szCs w:val="20"/>
+                <w:lang w:val="es-MX"/>
+              </w:rPr>
+            </w:pPr>
+            <w:r>
+              <w:rPr>
+                <w:b/>
+                <w:bCs/>
+                <w:sz w:val="20"/>
+                <w:szCs w:val="20"/>
+                <w:lang w:val="es-MX"/>
+              </w:rPr>
+              <w:t>Objetivo de la Prueba:</w:t>
+            </w:r>
+            <w:r>
+              <w:rPr>
+                <w:b/>
+                <w:bCs/>
+                <w:sz w:val="20"/>
+                <w:szCs w:val="20"/>
+                <w:lang w:val="es-MX"/>
+              </w:rPr>
+              <w:t xml:space="preserve"> </w:t>
+            </w:r>
+            <w:r>
+              <w:rPr>
+                <w:sz w:val="20"/>
+                <w:szCs w:val="20"/>
+                <w:lang w:val="es-MX"/>
+              </w:rPr>
+              <w:t xml:space="preserve">Verificar que </w:t>
+            </w:r>
+            <w:r>
+              <w:rPr>
+                <w:sz w:val="20"/>
+                <w:szCs w:val="20"/>
+                <w:lang w:val="es-MX"/>
+              </w:rPr>
+              <w:t>un cliente se agrega de forma ordenada en la lista de clientes</w:t>
+            </w:r>
+            <w:r>
+              <w:rPr>
+                <w:sz w:val="20"/>
+                <w:szCs w:val="20"/>
+                <w:lang w:val="es-MX"/>
+              </w:rPr>
+              <w:t>.</w:t>
+            </w:r>
+          </w:p>
+        </w:tc>
+      </w:tr>
+      <w:tr>
+        <w:tc>
+          <w:tcPr>
+            <w:tcW w:w="1765" w:type="dxa"/>
+            <w:shd w:val="clear" w:color="auto" w:fill="D9D9D9" w:themeFill="background1" w:themeFillShade="D9"/>
+          </w:tcPr>
+          <w:p>
+            <w:pPr>
+              <w:rPr>
+                <w:b/>
+                <w:bCs/>
+                <w:sz w:val="18"/>
+                <w:szCs w:val="18"/>
+                <w:lang w:val="es-MX"/>
+              </w:rPr>
+            </w:pPr>
+            <w:r>
+              <w:rPr>
+                <w:b/>
+                <w:bCs/>
+                <w:sz w:val="18"/>
+                <w:szCs w:val="18"/>
+                <w:lang w:val="es-MX"/>
+              </w:rPr>
+              <w:t>Clase</w:t>
+            </w:r>
+          </w:p>
+        </w:tc>
+        <w:tc>
+          <w:tcPr>
+            <w:tcW w:w="1765" w:type="dxa"/>
+            <w:shd w:val="clear" w:color="auto" w:fill="D9D9D9" w:themeFill="background1" w:themeFillShade="D9"/>
+          </w:tcPr>
+          <w:p>
+            <w:pPr>
+              <w:rPr>
+                <w:b/>
+                <w:bCs/>
+                <w:sz w:val="18"/>
+                <w:szCs w:val="18"/>
+                <w:lang w:val="es-MX"/>
+              </w:rPr>
+            </w:pPr>
+            <w:r>
+              <w:rPr>
+                <w:b/>
+                <w:bCs/>
+                <w:sz w:val="18"/>
+                <w:szCs w:val="18"/>
+                <w:lang w:val="es-MX"/>
+              </w:rPr>
+              <w:t>Método</w:t>
+            </w:r>
+          </w:p>
+        </w:tc>
+        <w:tc>
+          <w:tcPr>
+            <w:tcW w:w="1766" w:type="dxa"/>
+            <w:shd w:val="clear" w:color="auto" w:fill="D9D9D9" w:themeFill="background1" w:themeFillShade="D9"/>
+          </w:tcPr>
+          <w:p>
+            <w:pPr>
+              <w:rPr>
+                <w:b/>
+                <w:bCs/>
+                <w:sz w:val="18"/>
+                <w:szCs w:val="18"/>
+                <w:lang w:val="es-MX"/>
+              </w:rPr>
+            </w:pPr>
+            <w:r>
+              <w:rPr>
+                <w:b/>
+                <w:bCs/>
+                <w:sz w:val="18"/>
+                <w:szCs w:val="18"/>
+                <w:lang w:val="es-MX"/>
+              </w:rPr>
+              <w:t>Escenario</w:t>
+            </w:r>
+          </w:p>
+        </w:tc>
+        <w:tc>
+          <w:tcPr>
+            <w:tcW w:w="1766" w:type="dxa"/>
+            <w:shd w:val="clear" w:color="auto" w:fill="D9D9D9" w:themeFill="background1" w:themeFillShade="D9"/>
+          </w:tcPr>
+          <w:p>
+            <w:pPr>
+              <w:rPr>
+                <w:b/>
+                <w:bCs/>
+                <w:sz w:val="18"/>
+                <w:szCs w:val="18"/>
+                <w:lang w:val="es-MX"/>
+              </w:rPr>
+            </w:pPr>
+            <w:r>
+              <w:rPr>
+                <w:b/>
+                <w:bCs/>
+                <w:sz w:val="18"/>
+                <w:szCs w:val="18"/>
+                <w:lang w:val="es-MX"/>
+              </w:rPr>
+              <w:t>Valores de Entrada</w:t>
+            </w:r>
+          </w:p>
+        </w:tc>
+        <w:tc>
+          <w:tcPr>
+            <w:tcW w:w="1766" w:type="dxa"/>
+            <w:shd w:val="clear" w:color="auto" w:fill="D9D9D9" w:themeFill="background1" w:themeFillShade="D9"/>
+          </w:tcPr>
+          <w:p>
+            <w:pPr>
+              <w:rPr>
+                <w:b/>
+                <w:bCs/>
+                <w:sz w:val="18"/>
+                <w:szCs w:val="18"/>
+                <w:lang w:val="es-MX"/>
+              </w:rPr>
+            </w:pPr>
+            <w:r>
+              <w:rPr>
+                <w:b/>
+                <w:bCs/>
+                <w:sz w:val="18"/>
+                <w:szCs w:val="18"/>
+                <w:lang w:val="es-MX"/>
+              </w:rPr>
+              <w:t>Resultado</w:t>
+            </w:r>
+          </w:p>
+        </w:tc>
+      </w:tr>
+      <w:tr>
+        <w:tc>
+          <w:tcPr>
+            <w:tcW w:w="1765" w:type="dxa"/>
+          </w:tcPr>
+          <w:p>
+            <w:pPr>
+              <w:rPr>
+                <w:sz w:val="18"/>
+                <w:szCs w:val="18"/>
+                <w:lang w:val="es-MX"/>
+              </w:rPr>
+            </w:pPr>
+            <w:proofErr w:type="spellStart"/>
+            <w:r>
+              <w:rPr>
+                <w:sz w:val="18"/>
+                <w:szCs w:val="18"/>
+                <w:lang w:val="es-MX"/>
+              </w:rPr>
+              <w:t>RestaurantsAsociation</w:t>
+            </w:r>
+            <w:proofErr w:type="spellEnd"/>
+          </w:p>
+        </w:tc>
+        <w:tc>
+          <w:tcPr>
+            <w:tcW w:w="1765" w:type="dxa"/>
+          </w:tcPr>
+          <w:p>
+            <w:pPr>
+              <w:rPr>
+                <w:sz w:val="18"/>
+                <w:szCs w:val="18"/>
+                <w:lang w:val="es-MX"/>
+              </w:rPr>
+            </w:pPr>
+            <w:proofErr w:type="spellStart"/>
+            <w:r>
+              <w:rPr>
+                <w:sz w:val="18"/>
+                <w:szCs w:val="18"/>
+                <w:lang w:val="es-MX"/>
+              </w:rPr>
+              <w:t>addClient</w:t>
+            </w:r>
+            <w:proofErr w:type="spellEnd"/>
+          </w:p>
+        </w:tc>
+        <w:tc>
+          <w:tcPr>
+            <w:tcW w:w="1766" w:type="dxa"/>
+          </w:tcPr>
+          <w:p>
+            <w:pPr>
+              <w:rPr>
+                <w:sz w:val="18"/>
+                <w:szCs w:val="18"/>
+                <w:lang w:val="es-MX"/>
+              </w:rPr>
+            </w:pPr>
+            <w:r>
+              <w:rPr>
+                <w:sz w:val="18"/>
+                <w:szCs w:val="18"/>
+                <w:lang w:val="es-MX"/>
+              </w:rPr>
+              <w:t>setupScenary</w:t>
+            </w:r>
+            <w:r>
+              <w:rPr>
+                <w:sz w:val="18"/>
+                <w:szCs w:val="18"/>
+                <w:lang w:val="es-MX"/>
+              </w:rPr>
+              <w:t>2</w:t>
+            </w:r>
+          </w:p>
+        </w:tc>
+        <w:tc>
+          <w:tcPr>
+            <w:tcW w:w="1766" w:type="dxa"/>
+          </w:tcPr>
+          <w:p>
+            <w:pPr>
+              <w:rPr>
+                <w:sz w:val="18"/>
+                <w:szCs w:val="18"/>
+                <w:lang w:val="es-MX"/>
+              </w:rPr>
+            </w:pPr>
+            <w:proofErr w:type="spellStart"/>
+            <w:r>
+              <w:rPr>
+                <w:sz w:val="18"/>
+                <w:szCs w:val="18"/>
+                <w:lang w:val="es-MX"/>
+              </w:rPr>
+              <w:t>typeId</w:t>
+            </w:r>
+            <w:proofErr w:type="spellEnd"/>
+            <w:r>
+              <w:rPr>
+                <w:sz w:val="18"/>
+                <w:szCs w:val="18"/>
+                <w:lang w:val="es-MX"/>
+              </w:rPr>
+              <w:t>=2</w:t>
+            </w:r>
+          </w:p>
+          <w:p>
+            <w:pPr>
+              <w:rPr>
+                <w:sz w:val="18"/>
+                <w:szCs w:val="18"/>
+                <w:lang w:val="es-MX"/>
+              </w:rPr>
+            </w:pPr>
+            <w:r>
+              <w:rPr>
+                <w:sz w:val="18"/>
+                <w:szCs w:val="18"/>
+                <w:lang w:val="es-MX"/>
+              </w:rPr>
+              <w:t>id=”1234567891”</w:t>
+            </w:r>
+          </w:p>
+          <w:p>
+            <w:pPr>
+              <w:rPr>
+                <w:sz w:val="18"/>
+                <w:szCs w:val="18"/>
+                <w:lang w:val="es-MX"/>
+              </w:rPr>
+            </w:pPr>
+            <w:proofErr w:type="spellStart"/>
+            <w:r>
+              <w:rPr>
+                <w:sz w:val="18"/>
+                <w:szCs w:val="18"/>
+                <w:lang w:val="es-MX"/>
+              </w:rPr>
+              <w:t>name</w:t>
+            </w:r>
+            <w:proofErr w:type="spellEnd"/>
+            <w:proofErr w:type="gramStart"/>
+            <w:r>
+              <w:rPr>
+                <w:sz w:val="18"/>
+                <w:szCs w:val="18"/>
+                <w:lang w:val="es-MX"/>
+              </w:rPr>
+              <w:t>=”</w:t>
+            </w:r>
+            <w:proofErr w:type="spellStart"/>
+            <w:r>
+              <w:rPr>
+                <w:sz w:val="18"/>
+                <w:szCs w:val="18"/>
+                <w:lang w:val="es-MX"/>
+              </w:rPr>
+              <w:t>Analise</w:t>
+            </w:r>
+            <w:proofErr w:type="spellEnd"/>
+            <w:proofErr w:type="gramEnd"/>
+            <w:r>
+              <w:rPr>
+                <w:sz w:val="18"/>
+                <w:szCs w:val="18"/>
+                <w:lang w:val="es-MX"/>
+              </w:rPr>
+              <w:t xml:space="preserve"> Keating”</w:t>
+            </w:r>
+          </w:p>
+          <w:p>
+            <w:pPr>
+              <w:rPr>
+                <w:sz w:val="18"/>
+                <w:szCs w:val="18"/>
+                <w:lang w:val="es-MX"/>
+              </w:rPr>
+            </w:pPr>
+          </w:p>
+          <w:p>
+            <w:pPr>
+              <w:rPr>
+                <w:sz w:val="18"/>
+                <w:szCs w:val="18"/>
+                <w:lang w:val="es-MX"/>
+              </w:rPr>
+            </w:pPr>
+          </w:p>
+        </w:tc>
+        <w:tc>
+          <w:tcPr>
+            <w:tcW w:w="1766" w:type="dxa"/>
+          </w:tcPr>
+          <w:p>
+            <w:pPr>
+              <w:rPr>
+                <w:sz w:val="18"/>
+                <w:szCs w:val="18"/>
+                <w:lang w:val="es-MX"/>
+              </w:rPr>
+            </w:pPr>
+            <w:r>
+              <w:rPr>
+                <w:sz w:val="18"/>
+                <w:szCs w:val="18"/>
+                <w:lang w:val="es-MX"/>
+              </w:rPr>
+              <w:t>Se crea una asociación de restaurantes correctamente con las listas de clientes y restaurantes vacías</w:t>
+            </w:r>
+          </w:p>
+        </w:tc>
+      </w:tr>
+    </w:tbl>
+    <w:p>
+      <w:pPr>
+        <w:rPr>
+          <w:lang w:val="es-MX"/>
+        </w:rPr>
+      </w:pPr>
+    </w:p>
     <w:p>
       <w:pPr>
         <w:rPr>
@@ -647,7 +1633,31 @@
                 <w:szCs w:val="20"/>
                 <w:lang w:val="es-MX"/>
               </w:rPr>
-              <w:t>Verificar que se crea correctamente un restaurante</w:t>
+              <w:t xml:space="preserve">Verificar que se crea </w:t>
+            </w:r>
+            <w:r>
+              <w:rPr>
+                <w:sz w:val="20"/>
+                <w:szCs w:val="20"/>
+                <w:lang w:val="es-MX"/>
+              </w:rPr>
+              <w:t>exitosamente</w:t>
+            </w:r>
+            <w:r>
+              <w:rPr>
+                <w:sz w:val="20"/>
+                <w:szCs w:val="20"/>
+                <w:lang w:val="es-MX"/>
+              </w:rPr>
+              <w:t xml:space="preserve"> un restaurante</w:t>
+            </w:r>
+            <w:r>
+              <w:rPr>
+                <w:sz w:val="20"/>
+                <w:szCs w:val="20"/>
+                <w:lang w:val="es-MX"/>
+              </w:rPr>
+              <w:t xml:space="preserve"> y que todos sus atributos sean asignados correctamente</w:t>
             </w:r>
           </w:p>
         </w:tc>
@@ -1020,7 +2030,16 @@
                 <w:szCs w:val="18"/>
                 <w:lang w:val="es-MX"/>
               </w:rPr>
-              <w:t xml:space="preserve">Cada uno de los atributos del nuevo </w:t>
+              <w:t xml:space="preserve">Cada uno de los atributos </w:t>
+            </w:r>
+            <w:r>
+              <w:rPr>
+                <w:sz w:val="18"/>
+                <w:szCs w:val="18"/>
+                <w:lang w:val="es-MX"/>
+              </w:rPr>
+              <w:lastRenderedPageBreak/>
+              <w:t xml:space="preserve">del nuevo </w:t>
             </w:r>
             <w:r>
               <w:rPr>
